--- a/503 mid report-Zidong Xu.docx
+++ b/503 mid report-Zidong Xu.docx
@@ -51,25 +51,6 @@
         <w:rPr>
           <w:rFonts w:hint="default"/>
         </w:rPr>
-        <w:t>c</w:t>
-      </w:r>
-      <w:r>
-        <w:rPr>
-          <w:rFonts w:hint="default"/>
-        </w:rPr>
-        <w:t>onda</w:t>
-      </w:r>
-    </w:p>
-    <w:p>
-      <w:pPr>
-        <w:rPr>
-          <w:rFonts w:hint="default"/>
-        </w:rPr>
-      </w:pPr>
-      <w:r>
-        <w:rPr>
-          <w:rFonts w:hint="default"/>
-        </w:rPr>
         <w:t>pip install bokeh</w:t>
       </w:r>
     </w:p>
@@ -79,6 +60,7 @@
           <w:rFonts w:hint="default"/>
         </w:rPr>
       </w:pPr>
+      <w:bookmarkStart w:id="0" w:name="_GoBack"/>
       <w:r>
         <w:rPr>
           <w:rFonts w:hint="default"/>
@@ -91,6 +73,7 @@
         </w:rPr>
         <w:t xml:space="preserve"> vis.py</w:t>
       </w:r>
+      <w:bookmarkEnd w:id="0"/>
     </w:p>
     <w:p>
       <w:pPr>
@@ -188,8 +171,6 @@
           </wp:inline>
         </w:drawing>
       </w:r>
-      <w:bookmarkStart w:id="0" w:name="_GoBack"/>
-      <w:bookmarkEnd w:id="0"/>
     </w:p>
     <w:p/>
     <w:p>
